--- a/resources/report/实验一 雷诺实验.docx
+++ b/resources/report/实验一 雷诺实验.docx
@@ -185,21 +185,7 @@
         <w:rPr>
           <w:rFonts w:ascii="宋体" w:eastAsia="宋体" w:hAnsi="宋体"/>
         </w:rPr>
-        <w:t>流体流动有两种</w:t>
-      </w:r>
-      <w:proofErr w:type="gramStart"/>
-      <w:r>
-        <w:rPr>
-          <w:rFonts w:ascii="宋体" w:eastAsia="宋体" w:hAnsi="宋体"/>
-        </w:rPr>
-        <w:t>不</w:t>
-      </w:r>
-      <w:proofErr w:type="gramEnd"/>
-      <w:r>
-        <w:rPr>
-          <w:rFonts w:ascii="宋体" w:eastAsia="宋体" w:hAnsi="宋体"/>
-        </w:rPr>
-        <w:t>同型态，即层流（或称滞流，</w:t>
+        <w:t>流体流动有两种不同型态，即层流（或称滞流，</w:t>
       </w:r>
       <w:proofErr w:type="spellStart"/>
       <w:r>
@@ -227,64 +213,22 @@
         <w:rPr>
           <w:rFonts w:ascii="宋体" w:eastAsia="宋体" w:hAnsi="宋体"/>
         </w:rPr>
-        <w:t>），这一现象最早是由雷诺（Reynolds）于1883年首先发现的。流体作层流流动时，其流体质点作平行</w:t>
-      </w:r>
-      <w:proofErr w:type="gramStart"/>
-      <w:r>
-        <w:rPr>
-          <w:rFonts w:ascii="宋体" w:eastAsia="宋体" w:hAnsi="宋体"/>
-        </w:rPr>
-        <w:t>于管轴的</w:t>
-      </w:r>
-      <w:proofErr w:type="gramEnd"/>
-      <w:r>
-        <w:rPr>
-          <w:rFonts w:ascii="宋体" w:eastAsia="宋体" w:hAnsi="宋体"/>
-        </w:rPr>
-        <w:t>直线运动，且在径向无脉动；流体作湍流流动时，其流体质点</w:t>
-      </w:r>
-      <w:proofErr w:type="gramStart"/>
-      <w:r>
-        <w:rPr>
-          <w:rFonts w:ascii="宋体" w:eastAsia="宋体" w:hAnsi="宋体"/>
-        </w:rPr>
-        <w:t>除沿管轴</w:t>
-      </w:r>
-      <w:proofErr w:type="gramEnd"/>
-      <w:r>
-        <w:rPr>
-          <w:rFonts w:ascii="宋体" w:eastAsia="宋体" w:hAnsi="宋体"/>
-        </w:rPr>
-        <w:t>方向作向前运动外，还在径向作脉动，从而在宏观上显示出紊乱地向各个方向作不规则的运动。</w:t>
-      </w:r>
-    </w:p>
-    <w:p>
-      <w:pPr>
-        <w:spacing w:line="360" w:lineRule="auto"/>
-        <w:ind w:firstLine="420"/>
-        <w:rPr>
-          <w:rFonts w:ascii="宋体" w:eastAsia="宋体" w:hAnsi="宋体" w:hint="eastAsia"/>
-        </w:rPr>
-      </w:pPr>
-      <w:r>
-        <w:rPr>
-          <w:rFonts w:ascii="宋体" w:eastAsia="宋体" w:hAnsi="宋体"/>
-        </w:rPr>
-        <w:t>流体流动型态可用雷诺准数（Re）来判断，这是一个由</w:t>
-      </w:r>
-      <w:proofErr w:type="gramStart"/>
-      <w:r>
-        <w:rPr>
-          <w:rFonts w:ascii="宋体" w:eastAsia="宋体" w:hAnsi="宋体"/>
-        </w:rPr>
-        <w:t>各影响</w:t>
-      </w:r>
-      <w:proofErr w:type="gramEnd"/>
-      <w:r>
-        <w:rPr>
-          <w:rFonts w:ascii="宋体" w:eastAsia="宋体" w:hAnsi="宋体"/>
-        </w:rPr>
-        <w:t>变量组合而成的无因次数群，故其值不会因采用不同的单位制而不同。但应当注意，数群中各物理量必须采用同一单位制。若流体在圆管内流动，则雷诺准数可用下式表示：</w:t>
+        <w:t>），这一现象最早是由雷诺（Reynolds）于1883年首先发现的。流体作层流流动时，其流体质点作平行于管轴的直线运动，且在径向无脉动；流体作湍流流动时，其流体质点除沿管轴方向作向前运动外，还在径向作脉动，从而在宏观上显示出紊乱地向各个方向作不规则的运动。</w:t>
+      </w:r>
+    </w:p>
+    <w:p>
+      <w:pPr>
+        <w:spacing w:line="360" w:lineRule="auto"/>
+        <w:ind w:firstLine="420"/>
+        <w:rPr>
+          <w:rFonts w:ascii="宋体" w:eastAsia="宋体" w:hAnsi="宋体"/>
+        </w:rPr>
+      </w:pPr>
+      <w:r>
+        <w:rPr>
+          <w:rFonts w:ascii="宋体" w:eastAsia="宋体" w:hAnsi="宋体"/>
+        </w:rPr>
+        <w:t>流体流动型态可用雷诺准数（Re）来判断，这是一个由各影响变量组合而成的无因次数群，故其值不会因采用不同的单位制而不同。但应当注意，数群中各物理量必须采用同一单位制。若流体在圆管内流动，则雷诺准数可用下式表示：</w:t>
       </w:r>
     </w:p>
     <w:p>
@@ -527,9 +471,6 @@
       <w:pPr>
         <w:spacing w:line="360" w:lineRule="auto"/>
         <w:ind w:firstLine="420"/>
-        <w:rPr>
-          <w:rFonts w:hint="eastAsia"/>
-        </w:rPr>
       </w:pPr>
       <w:r>
         <w:rPr>
@@ -614,35 +555,7 @@
         <w:rPr>
           <w:rFonts w:ascii="宋体" w:eastAsia="宋体" w:hAnsi="宋体"/>
         </w:rPr>
-        <w:t>示踪剂采用蓝色墨水，它由墨水</w:t>
-      </w:r>
-      <w:proofErr w:type="gramStart"/>
-      <w:r>
-        <w:rPr>
-          <w:rFonts w:ascii="宋体" w:eastAsia="宋体" w:hAnsi="宋体"/>
-        </w:rPr>
-        <w:t>贮瓶经连接管</w:t>
-      </w:r>
-      <w:proofErr w:type="gramEnd"/>
-      <w:r>
-        <w:rPr>
-          <w:rFonts w:ascii="宋体" w:eastAsia="宋体" w:hAnsi="宋体"/>
-        </w:rPr>
-        <w:t>和细孔喷嘴，通过</w:t>
-      </w:r>
-      <w:proofErr w:type="gramStart"/>
-      <w:r>
-        <w:rPr>
-          <w:rFonts w:ascii="宋体" w:eastAsia="宋体" w:hAnsi="宋体"/>
-        </w:rPr>
-        <w:t>针型阀</w:t>
-      </w:r>
-      <w:proofErr w:type="gramEnd"/>
-      <w:r>
-        <w:rPr>
-          <w:rFonts w:ascii="宋体" w:eastAsia="宋体" w:hAnsi="宋体"/>
-        </w:rPr>
-        <w:t>B注入试验导管。细孔玻璃注射管(或注射针头)位于试验导管人口的轴线部位。</w:t>
+        <w:t>示踪剂采用蓝色墨水，它由墨水贮瓶经连接管和细孔喷嘴，通过针型阀B注入试验导管。细孔玻璃注射管(或注射针头)位于试验导管人口的轴线部位。</w:t>
       </w:r>
     </w:p>
     <w:p>
@@ -709,55 +622,55 @@
         <w:spacing w:line="360" w:lineRule="auto"/>
         <w:ind w:firstLine="420"/>
         <w:rPr>
+          <w:rFonts w:ascii="宋体" w:eastAsia="宋体" w:hAnsi="宋体"/>
+        </w:rPr>
+      </w:pPr>
+      <w:r>
+        <w:rPr>
+          <w:rFonts w:ascii="宋体" w:eastAsia="宋体" w:hAnsi="宋体"/>
+        </w:rPr>
+        <w:t>试验时，先少许开启调节阀，将流速调至所需要的值。再调节墨水贮瓶的下口旋塞，并作精细调节，使墨水的注人流速与试验导管中主体流体的流速相适应，一般略低于主体流体的流速为宜。待流动稳定后。记录主体流体的流量。此时，在试验导管的轴线上，就可观察到一条平直的蓝色细流，好像一根拉直的蓝线一样。建议水流量</w:t>
+      </w:r>
+      <w:r>
+        <w:rPr>
           <w:rFonts w:ascii="宋体" w:eastAsia="宋体" w:hAnsi="宋体" w:hint="eastAsia"/>
         </w:rPr>
-      </w:pPr>
-      <w:r>
-        <w:rPr>
-          <w:rFonts w:ascii="宋体" w:eastAsia="宋体" w:hAnsi="宋体"/>
-        </w:rPr>
-        <w:t>试验时，先少许开启调节阀，将流速调至所需要的值。再调节墨水贮瓶的下口旋塞，并作精细调节，使墨水的注人流速与试验导管中主体流体的流速相适应，一般略低于主体流体的流速为宜。待流动稳定后。记录主体流体的流量。此时，在试验导管的轴线上，就可观察到一条平直的蓝色细流，好像一根拉直的蓝线一样。建议水流量</w:t>
+        <w:t>&lt;</w:t>
+      </w:r>
+      <w:r>
+        <w:rPr>
+          <w:rFonts w:ascii="宋体" w:eastAsia="宋体" w:hAnsi="宋体"/>
+        </w:rPr>
+        <w:t>50L/h</w:t>
       </w:r>
       <w:r>
         <w:rPr>
           <w:rFonts w:ascii="宋体" w:eastAsia="宋体" w:hAnsi="宋体" w:hint="eastAsia"/>
         </w:rPr>
-        <w:t>&lt;</w:t>
-      </w:r>
-      <w:r>
-        <w:rPr>
-          <w:rFonts w:ascii="宋体" w:eastAsia="宋体" w:hAnsi="宋体"/>
-        </w:rPr>
-        <w:t>50L/h</w:t>
+        <w:t>每隔5</w:t>
+      </w:r>
+      <w:r>
+        <w:rPr>
+          <w:rFonts w:ascii="宋体" w:eastAsia="宋体" w:hAnsi="宋体"/>
+        </w:rPr>
+        <w:t>L</w:t>
       </w:r>
       <w:r>
         <w:rPr>
           <w:rFonts w:ascii="宋体" w:eastAsia="宋体" w:hAnsi="宋体" w:hint="eastAsia"/>
         </w:rPr>
-        <w:t>每隔5</w:t>
-      </w:r>
-      <w:r>
-        <w:rPr>
-          <w:rFonts w:ascii="宋体" w:eastAsia="宋体" w:hAnsi="宋体"/>
-        </w:rPr>
-        <w:t>L</w:t>
+        <w:t>/</w:t>
+      </w:r>
+      <w:r>
+        <w:rPr>
+          <w:rFonts w:ascii="宋体" w:eastAsia="宋体" w:hAnsi="宋体"/>
+        </w:rPr>
+        <w:t>h</w:t>
       </w:r>
       <w:r>
         <w:rPr>
           <w:rFonts w:ascii="宋体" w:eastAsia="宋体" w:hAnsi="宋体" w:hint="eastAsia"/>
         </w:rPr>
-        <w:t>/</w:t>
-      </w:r>
-      <w:r>
-        <w:rPr>
-          <w:rFonts w:ascii="宋体" w:eastAsia="宋体" w:hAnsi="宋体"/>
-        </w:rPr>
-        <w:t>h</w:t>
-      </w:r>
-      <w:r>
-        <w:rPr>
-          <w:rFonts w:ascii="宋体" w:eastAsia="宋体" w:hAnsi="宋体" w:hint="eastAsia"/>
-        </w:rPr>
         <w:t>调一个流量来观察。</w:t>
       </w:r>
     </w:p>
@@ -773,21 +686,7 @@
         <w:rPr>
           <w:rFonts w:ascii="宋体" w:eastAsia="宋体" w:hAnsi="宋体"/>
         </w:rPr>
-        <w:t>（2）湍流流动型态缓慢地加大调节阀的开度，使水流量平稳地增大，玻璃导管内的流速也随之平稳地增大。此时可观察到，玻璃导管轴线上呈直线流动的蓝色细流，开始发生波动。随着流速的增大，蓝色细流的波动程度也随之增大，最后断裂成一段</w:t>
-      </w:r>
-      <w:proofErr w:type="gramStart"/>
-      <w:r>
-        <w:rPr>
-          <w:rFonts w:ascii="宋体" w:eastAsia="宋体" w:hAnsi="宋体"/>
-        </w:rPr>
-        <w:t>段</w:t>
-      </w:r>
-      <w:proofErr w:type="gramEnd"/>
-      <w:r>
-        <w:rPr>
-          <w:rFonts w:ascii="宋体" w:eastAsia="宋体" w:hAnsi="宋体"/>
-        </w:rPr>
-        <w:t>的蓝色细流。当流速继续增大时，墨水进入试验导管后立即呈烟雾状分散在整个导管内，进而迅速与主体水流混为—体，使整个管内流体染为蓝色，以致无法辨别墨水的流线。</w:t>
+        <w:t>（2）湍流流动型态缓慢地加大调节阀的开度，使水流量平稳地增大，玻璃导管内的流速也随之平稳地增大。此时可观察到，玻璃导管轴线上呈直线流动的蓝色细流，开始发生波动。随着流速的增大，蓝色细流的波动程度也随之增大，最后断裂成一段段的蓝色细流。当流速继续增大时，墨水进入试验导管后立即呈烟雾状分散在整个导管内，进而迅速与主体水流混为—体，使整个管内流体染为蓝色，以致无法辨别墨水的流线。</w:t>
       </w:r>
     </w:p>
     <w:p>
@@ -816,7 +715,7 @@
       <w:pPr>
         <w:spacing w:line="360" w:lineRule="auto"/>
         <w:rPr>
-          <w:rFonts w:ascii="宋体" w:eastAsia="宋体" w:hAnsi="宋体" w:hint="eastAsia"/>
+          <w:rFonts w:ascii="宋体" w:eastAsia="宋体" w:hAnsi="宋体"/>
         </w:rPr>
       </w:pPr>
     </w:p>
@@ -1257,6 +1156,22 @@
     <w:semiHidden/>
     <w:unhideWhenUsed/>
   </w:style>
+  <w:style w:type="table" w:styleId="a3">
+    <w:name w:val="Table Grid"/>
+    <w:basedOn w:val="a1"/>
+    <w:uiPriority w:val="39"/>
+    <w:rsid w:val="00676DE1"/>
+    <w:tblPr>
+      <w:tblBorders>
+        <w:top w:val="single" w:sz="4" w:space="0" w:color="auto"/>
+        <w:left w:val="single" w:sz="4" w:space="0" w:color="auto"/>
+        <w:bottom w:val="single" w:sz="4" w:space="0" w:color="auto"/>
+        <w:right w:val="single" w:sz="4" w:space="0" w:color="auto"/>
+        <w:insideH w:val="single" w:sz="4" w:space="0" w:color="auto"/>
+        <w:insideV w:val="single" w:sz="4" w:space="0" w:color="auto"/>
+      </w:tblBorders>
+    </w:tblPr>
+  </w:style>
 </w:styles>
 </file>
 
